--- a/Working files/staff CNIC - Deutsche.docx
+++ b/Working files/staff CNIC - Deutsche.docx
@@ -1,6 +1,6 @@
 
 <file path=word/document.xml><?xml version="1.0" encoding="utf-8"?>
-<w:document xmlns:wpc="http://schemas.microsoft.com/office/word/2010/wordprocessingCanvas" xmlns:cx="http://schemas.microsoft.com/office/drawing/2014/chartex" xmlns:cx1="http://schemas.microsoft.com/office/drawing/2015/9/8/chartex" xmlns:cx2="http://schemas.microsoft.com/office/drawing/2015/10/21/chartex" xmlns:cx3="http://schemas.microsoft.com/office/drawing/2016/5/9/chartex" xmlns:cx4="http://schemas.microsoft.com/office/drawing/2016/5/10/chartex" xmlns:cx5="http://schemas.microsoft.com/office/drawing/2016/5/11/chartex" xmlns:cx6="http://schemas.microsoft.com/office/drawing/2016/5/12/chartex" xmlns:cx7="http://schemas.microsoft.com/office/drawing/2016/5/13/chartex" xmlns:cx8="http://schemas.microsoft.com/office/drawing/2016/5/14/chartex" xmlns:mc="http://schemas.openxmlformats.org/markup-compatibility/2006" xmlns:aink="http://schemas.microsoft.com/office/drawing/2016/ink" xmlns:am3d="http://schemas.microsoft.com/office/drawing/2017/model3d" xmlns:o="urn:schemas-microsoft-com:office:office" xmlns:oel="http://schemas.microsoft.com/office/2019/extlst" xmlns:r="http://schemas.openxmlformats.org/officeDocument/2006/relationships" xmlns:m="http://schemas.openxmlformats.org/officeDocument/2006/math" xmlns:v="urn:schemas-microsoft-com:vml" xmlns:wp14="http://schemas.microsoft.com/office/word/2010/wordprocessingDrawing" xmlns:wp="http://schemas.openxmlformats.org/drawingml/2006/wordprocessingDrawing" xmlns:w10="urn:schemas-microsoft-com:office:word" xmlns:w="http://schemas.openxmlformats.org/wordprocessingml/2006/main" xmlns:w14="http://schemas.microsoft.com/office/word/2010/wordml" xmlns:w15="http://schemas.microsoft.com/office/word/2012/wordml" xmlns:w16cex="http://schemas.microsoft.com/office/word/2018/wordml/cex" xmlns:w16cid="http://schemas.microsoft.com/office/word/2016/wordml/cid" xmlns:w16="http://schemas.microsoft.com/office/word/2018/wordml" xmlns:w16du="http://schemas.microsoft.com/office/word/2023/wordml/word16du" xmlns:w16sdtdh="http://schemas.microsoft.com/office/word/2020/wordml/sdtdatahash" xmlns:w16se="http://schemas.microsoft.com/office/word/2015/wordml/symex" xmlns:wpg="http://schemas.microsoft.com/office/word/2010/wordprocessingGroup" xmlns:wpi="http://schemas.microsoft.com/office/word/2010/wordprocessingInk" xmlns:wne="http://schemas.microsoft.com/office/word/2006/wordml" xmlns:wps="http://schemas.microsoft.com/office/word/2010/wordprocessingShape" mc:Ignorable="w14 w15 w16se w16cid w16 w16cex w16sdtdh w16du wp14">
+<w:document xmlns:wpc="http://schemas.microsoft.com/office/word/2010/wordprocessingCanvas" xmlns:cx="http://schemas.microsoft.com/office/drawing/2014/chartex" xmlns:cx1="http://schemas.microsoft.com/office/drawing/2015/9/8/chartex" xmlns:cx2="http://schemas.microsoft.com/office/drawing/2015/10/21/chartex" xmlns:cx3="http://schemas.microsoft.com/office/drawing/2016/5/9/chartex" xmlns:cx4="http://schemas.microsoft.com/office/drawing/2016/5/10/chartex" xmlns:cx5="http://schemas.microsoft.com/office/drawing/2016/5/11/chartex" xmlns:cx6="http://schemas.microsoft.com/office/drawing/2016/5/12/chartex" xmlns:cx7="http://schemas.microsoft.com/office/drawing/2016/5/13/chartex" xmlns:cx8="http://schemas.microsoft.com/office/drawing/2016/5/14/chartex" xmlns:mc="http://schemas.openxmlformats.org/markup-compatibility/2006" xmlns:aink="http://schemas.microsoft.com/office/drawing/2016/ink" xmlns:am3d="http://schemas.microsoft.com/office/drawing/2017/model3d" xmlns:o="urn:schemas-microsoft-com:office:office" xmlns:oel="http://schemas.microsoft.com/office/2019/extlst" xmlns:r="http://schemas.openxmlformats.org/officeDocument/2006/relationships" xmlns:m="http://schemas.openxmlformats.org/officeDocument/2006/math" xmlns:v="urn:schemas-microsoft-com:vml" xmlns:wp14="http://schemas.microsoft.com/office/word/2010/wordprocessingDrawing" xmlns:wp="http://schemas.openxmlformats.org/drawingml/2006/wordprocessingDrawing" xmlns:w10="urn:schemas-microsoft-com:office:word" xmlns:w="http://schemas.openxmlformats.org/wordprocessingml/2006/main" xmlns:w14="http://schemas.microsoft.com/office/word/2010/wordml" xmlns:w15="http://schemas.microsoft.com/office/word/2012/wordml" xmlns:w16cex="http://schemas.microsoft.com/office/word/2018/wordml/cex" xmlns:w16cid="http://schemas.microsoft.com/office/word/2016/wordml/cid" xmlns:w16="http://schemas.microsoft.com/office/word/2018/wordml" xmlns:w16du="http://schemas.microsoft.com/office/word/2023/wordml/word16du" xmlns:w16sdtdh="http://schemas.microsoft.com/office/word/2020/wordml/sdtdatahash" xmlns:w16sdtfl="http://schemas.microsoft.com/office/word/2024/wordml/sdtformatlock" xmlns:w16se="http://schemas.microsoft.com/office/word/2015/wordml/symex" xmlns:wpg="http://schemas.microsoft.com/office/word/2010/wordprocessingGroup" xmlns:wpi="http://schemas.microsoft.com/office/word/2010/wordprocessingInk" xmlns:wne="http://schemas.microsoft.com/office/word/2006/wordml" xmlns:wps="http://schemas.microsoft.com/office/word/2010/wordprocessingShape" mc:Ignorable="w14 w15 w16se w16cid w16 w16cex w16sdtdh w16sdtfl w16du wp14">
   <w:body>
     <w:tbl>
       <w:tblPr>
@@ -237,38 +237,38 @@
             <w:r>
               <w:rPr>
                 <w:rFonts w:asciiTheme="minorHAnsi" w:hAnsiTheme="minorHAnsi" w:cstheme="minorHAnsi"/>
+                <w:iCs/>
+                <w:sz w:val="32"/>
+                <w:szCs w:val="32"/>
+              </w:rPr>
+              <w:t>Umair</w:t>
+            </w:r>
+          </w:p>
+        </w:tc>
+        <w:tc>
+          <w:tcPr>
+            <w:tcW w:w="4410" w:type="dxa"/>
+            <w:shd w:val="clear" w:color="auto" w:fill="auto"/>
+            <w:vAlign w:val="center"/>
+          </w:tcPr>
+          <w:p>
+            <w:pPr>
+              <w:jc w:val="center"/>
+              <w:rPr>
+                <w:rFonts w:asciiTheme="minorHAnsi" w:hAnsiTheme="minorHAnsi" w:cstheme="minorHAnsi"/>
                 <w:color w:val="000000"/>
                 <w:sz w:val="32"/>
                 <w:szCs w:val="32"/>
               </w:rPr>
-              <w:t>M. Ahsan</w:t>
-            </w:r>
-          </w:p>
-        </w:tc>
-        <w:tc>
-          <w:tcPr>
-            <w:tcW w:w="4410" w:type="dxa"/>
-            <w:shd w:val="clear" w:color="auto" w:fill="auto"/>
-            <w:vAlign w:val="center"/>
-          </w:tcPr>
-          <w:p>
-            <w:pPr>
-              <w:jc w:val="center"/>
-              <w:rPr>
-                <w:rFonts w:asciiTheme="minorHAnsi" w:hAnsiTheme="minorHAnsi" w:cstheme="minorHAnsi"/>
-                <w:color w:val="000000"/>
-                <w:sz w:val="32"/>
-                <w:szCs w:val="32"/>
-              </w:rPr>
-            </w:pPr>
-            <w:r>
-              <w:rPr>
-                <w:rFonts w:asciiTheme="minorHAnsi" w:hAnsiTheme="minorHAnsi" w:cstheme="minorHAnsi"/>
-                <w:color w:val="000000"/>
-                <w:sz w:val="32"/>
-                <w:szCs w:val="32"/>
-              </w:rPr>
-              <w:t>42301-2553141-1</w:t>
+            </w:pPr>
+            <w:r>
+              <w:rPr>
+                <w:rFonts w:asciiTheme="minorHAnsi" w:hAnsiTheme="minorHAnsi" w:cstheme="minorHAnsi"/>
+                <w:iCs/>
+                <w:sz w:val="32"/>
+                <w:szCs w:val="32"/>
+              </w:rPr>
+              <w:t>42301-5545068-9</w:t>
             </w:r>
           </w:p>
         </w:tc>
@@ -327,16 +327,16 @@
                 <w:sz w:val="32"/>
                 <w:szCs w:val="32"/>
               </w:rPr>
-              <w:t xml:space="preserve">       </w:t>
-            </w:r>
-            <w:r>
-              <w:rPr>
-                <w:rFonts w:asciiTheme="minorHAnsi" w:hAnsiTheme="minorHAnsi" w:cstheme="minorHAnsi"/>
-                <w:iCs/>
-                <w:sz w:val="32"/>
-                <w:szCs w:val="32"/>
-              </w:rPr>
-              <w:t>A. Lateef</w:t>
+              <w:t xml:space="preserve">    Israr</w:t>
+            </w:r>
+            <w:r>
+              <w:rPr>
+                <w:rFonts w:asciiTheme="minorHAnsi" w:hAnsiTheme="minorHAnsi" w:cstheme="minorHAnsi"/>
+                <w:iCs/>
+                <w:sz w:val="32"/>
+                <w:szCs w:val="32"/>
+              </w:rPr>
+              <w:t xml:space="preserve"> Ahmed</w:t>
             </w:r>
           </w:p>
         </w:tc>
@@ -358,11 +358,10 @@
             <w:r>
               <w:rPr>
                 <w:rFonts w:asciiTheme="minorHAnsi" w:hAnsiTheme="minorHAnsi" w:cstheme="minorHAnsi"/>
-                <w:color w:val="000000"/>
-                <w:sz w:val="32"/>
-                <w:szCs w:val="32"/>
-              </w:rPr>
-              <w:t>42304-2541336-1</w:t>
+                <w:sz w:val="32"/>
+                <w:szCs w:val="32"/>
+              </w:rPr>
+              <w:t>42401-5285902-5</w:t>
             </w:r>
           </w:p>
         </w:tc>
@@ -417,20 +416,11 @@
             <w:r>
               <w:rPr>
                 <w:rFonts w:asciiTheme="minorHAnsi" w:hAnsiTheme="minorHAnsi" w:cstheme="minorHAnsi"/>
-                <w:iCs/>
-                <w:sz w:val="32"/>
-                <w:szCs w:val="32"/>
-              </w:rPr>
-              <w:t xml:space="preserve">       </w:t>
-            </w:r>
-            <w:r>
-              <w:rPr>
-                <w:rFonts w:asciiTheme="minorHAnsi" w:hAnsiTheme="minorHAnsi" w:cstheme="minorHAnsi"/>
-                <w:iCs/>
-                <w:sz w:val="32"/>
-                <w:szCs w:val="32"/>
-              </w:rPr>
-              <w:t>A. Lateef</w:t>
+                <w:color w:val="000000"/>
+                <w:sz w:val="32"/>
+                <w:szCs w:val="32"/>
+              </w:rPr>
+              <w:t xml:space="preserve">      Aneeq Ali</w:t>
             </w:r>
           </w:p>
         </w:tc>
@@ -453,11 +443,11 @@
             <w:r>
               <w:rPr>
                 <w:rFonts w:asciiTheme="minorHAnsi" w:hAnsiTheme="minorHAnsi" w:cstheme="minorHAnsi"/>
-                <w:iCs/>
-                <w:sz w:val="32"/>
-                <w:szCs w:val="32"/>
-              </w:rPr>
-              <w:t>42301-4575204-1</w:t>
+                <w:color w:val="000000"/>
+                <w:sz w:val="32"/>
+                <w:szCs w:val="32"/>
+              </w:rPr>
+              <w:t>42301-3225941-5</w:t>
             </w:r>
           </w:p>
         </w:tc>
@@ -516,7 +506,7 @@
                 <w:sz w:val="32"/>
                 <w:szCs w:val="32"/>
               </w:rPr>
-              <w:t>M. Shahid</w:t>
+              <w:t>A. Lateef</w:t>
             </w:r>
           </w:p>
         </w:tc>
@@ -542,269 +532,14 @@
                 <w:sz w:val="32"/>
                 <w:szCs w:val="32"/>
               </w:rPr>
-              <w:t>42501-4971147-9</w:t>
-            </w:r>
-          </w:p>
-        </w:tc>
-      </w:tr>
-      <w:tr>
-        <w:trPr>
-          <w:trHeight w:val="449"/>
-        </w:trPr>
-        <w:tc>
-          <w:tcPr>
-            <w:tcW w:w="746" w:type="dxa"/>
-            <w:shd w:val="clear" w:color="auto" w:fill="auto"/>
-            <w:vAlign w:val="center"/>
-          </w:tcPr>
-          <w:p>
-            <w:pPr>
-              <w:jc w:val="center"/>
-              <w:rPr>
-                <w:rFonts w:asciiTheme="minorHAnsi" w:hAnsiTheme="minorHAnsi" w:cstheme="minorHAnsi"/>
-                <w:iCs/>
-                <w:sz w:val="32"/>
-                <w:szCs w:val="32"/>
-              </w:rPr>
-            </w:pPr>
-            <w:r>
-              <w:rPr>
-                <w:rFonts w:asciiTheme="minorHAnsi" w:hAnsiTheme="minorHAnsi" w:cstheme="minorHAnsi"/>
-                <w:iCs/>
-                <w:sz w:val="32"/>
-                <w:szCs w:val="32"/>
-              </w:rPr>
-              <w:t>6</w:t>
-            </w:r>
-          </w:p>
-        </w:tc>
-        <w:tc>
-          <w:tcPr>
-            <w:tcW w:w="3929" w:type="dxa"/>
-            <w:shd w:val="clear" w:color="auto" w:fill="auto"/>
-            <w:vAlign w:val="center"/>
-          </w:tcPr>
-          <w:p>
-            <w:pPr>
-              <w:jc w:val="center"/>
-              <w:rPr>
-                <w:rFonts w:asciiTheme="minorHAnsi" w:hAnsiTheme="minorHAnsi" w:cstheme="minorHAnsi"/>
-                <w:iCs/>
-                <w:sz w:val="32"/>
-                <w:szCs w:val="32"/>
-              </w:rPr>
-            </w:pPr>
-            <w:r>
-              <w:rPr>
-                <w:rFonts w:asciiTheme="minorHAnsi" w:hAnsiTheme="minorHAnsi" w:cstheme="minorHAnsi"/>
-                <w:color w:val="000000"/>
-                <w:sz w:val="32"/>
-                <w:szCs w:val="32"/>
-              </w:rPr>
-              <w:t>Khushnood</w:t>
-            </w:r>
-          </w:p>
-        </w:tc>
-        <w:tc>
-          <w:tcPr>
-            <w:tcW w:w="4410" w:type="dxa"/>
-            <w:shd w:val="clear" w:color="auto" w:fill="auto"/>
-            <w:vAlign w:val="center"/>
-          </w:tcPr>
-          <w:p>
-            <w:pPr>
-              <w:jc w:val="center"/>
-              <w:rPr>
-                <w:rFonts w:asciiTheme="minorHAnsi" w:hAnsiTheme="minorHAnsi" w:cstheme="minorHAnsi"/>
-                <w:sz w:val="32"/>
-                <w:szCs w:val="32"/>
-              </w:rPr>
-            </w:pPr>
-            <w:r>
-              <w:rPr>
-                <w:rFonts w:asciiTheme="minorHAnsi" w:hAnsiTheme="minorHAnsi" w:cstheme="minorHAnsi"/>
-                <w:color w:val="000000"/>
-                <w:sz w:val="32"/>
-                <w:szCs w:val="32"/>
-              </w:rPr>
-              <w:t>42201-0317636-1</w:t>
-            </w:r>
-          </w:p>
-        </w:tc>
-      </w:tr>
-      <w:tr>
-        <w:trPr>
-          <w:trHeight w:val="539"/>
-        </w:trPr>
-        <w:tc>
-          <w:tcPr>
-            <w:tcW w:w="746" w:type="dxa"/>
-            <w:shd w:val="clear" w:color="auto" w:fill="auto"/>
-            <w:vAlign w:val="center"/>
-          </w:tcPr>
-          <w:p>
-            <w:pPr>
-              <w:jc w:val="center"/>
-              <w:rPr>
-                <w:rFonts w:asciiTheme="minorHAnsi" w:hAnsiTheme="minorHAnsi" w:cstheme="minorHAnsi"/>
-                <w:iCs/>
-                <w:sz w:val="32"/>
-                <w:szCs w:val="32"/>
-              </w:rPr>
-            </w:pPr>
-            <w:r>
-              <w:rPr>
-                <w:rFonts w:asciiTheme="minorHAnsi" w:hAnsiTheme="minorHAnsi" w:cstheme="minorHAnsi"/>
-                <w:iCs/>
-                <w:sz w:val="32"/>
-                <w:szCs w:val="32"/>
-              </w:rPr>
-              <w:t>7</w:t>
-            </w:r>
-          </w:p>
-        </w:tc>
-        <w:tc>
-          <w:tcPr>
-            <w:tcW w:w="3929" w:type="dxa"/>
-            <w:shd w:val="clear" w:color="auto" w:fill="auto"/>
-            <w:vAlign w:val="center"/>
-          </w:tcPr>
-          <w:p>
-            <w:pPr>
-              <w:jc w:val="center"/>
-              <w:rPr>
-                <w:rFonts w:asciiTheme="minorHAnsi" w:hAnsiTheme="minorHAnsi" w:cstheme="minorHAnsi"/>
-                <w:iCs/>
-                <w:sz w:val="32"/>
-                <w:szCs w:val="32"/>
-              </w:rPr>
-            </w:pPr>
-            <w:r>
-              <w:rPr>
-                <w:rFonts w:asciiTheme="minorHAnsi" w:hAnsiTheme="minorHAnsi" w:cstheme="minorHAnsi"/>
-                <w:iCs/>
-                <w:sz w:val="32"/>
-                <w:szCs w:val="32"/>
-              </w:rPr>
-              <w:t>M. Abbas</w:t>
-            </w:r>
-          </w:p>
-        </w:tc>
-        <w:tc>
-          <w:tcPr>
-            <w:tcW w:w="4410" w:type="dxa"/>
-            <w:shd w:val="clear" w:color="auto" w:fill="auto"/>
-            <w:vAlign w:val="center"/>
-          </w:tcPr>
-          <w:p>
-            <w:pPr>
-              <w:jc w:val="center"/>
-              <w:rPr>
-                <w:rFonts w:asciiTheme="minorHAnsi" w:hAnsiTheme="minorHAnsi" w:cstheme="minorHAnsi"/>
-                <w:iCs/>
-                <w:sz w:val="32"/>
-                <w:szCs w:val="32"/>
-              </w:rPr>
-            </w:pPr>
-            <w:r>
-              <w:rPr>
-                <w:rFonts w:asciiTheme="minorHAnsi" w:hAnsiTheme="minorHAnsi" w:cstheme="minorHAnsi"/>
-                <w:iCs/>
-                <w:sz w:val="32"/>
-                <w:szCs w:val="32"/>
-              </w:rPr>
-              <w:t>44205-6442766-5</w:t>
-            </w:r>
-          </w:p>
-        </w:tc>
-      </w:tr>
-      <w:tr>
-        <w:trPr>
-          <w:trHeight w:val="539"/>
-        </w:trPr>
-        <w:tc>
-          <w:tcPr>
-            <w:tcW w:w="746" w:type="dxa"/>
-            <w:shd w:val="clear" w:color="auto" w:fill="auto"/>
-            <w:vAlign w:val="center"/>
-          </w:tcPr>
-          <w:p>
-            <w:pPr>
-              <w:jc w:val="center"/>
-              <w:rPr>
-                <w:rFonts w:asciiTheme="minorHAnsi" w:hAnsiTheme="minorHAnsi" w:cstheme="minorHAnsi"/>
-                <w:iCs/>
-                <w:sz w:val="32"/>
-                <w:szCs w:val="32"/>
-              </w:rPr>
-            </w:pPr>
-            <w:r>
-              <w:rPr>
-                <w:rFonts w:asciiTheme="minorHAnsi" w:hAnsiTheme="minorHAnsi" w:cstheme="minorHAnsi"/>
-                <w:iCs/>
-                <w:sz w:val="32"/>
-                <w:szCs w:val="32"/>
-              </w:rPr>
-              <w:t>8</w:t>
-            </w:r>
-          </w:p>
-        </w:tc>
-        <w:tc>
-          <w:tcPr>
-            <w:tcW w:w="3929" w:type="dxa"/>
-            <w:shd w:val="clear" w:color="auto" w:fill="auto"/>
-            <w:vAlign w:val="center"/>
-          </w:tcPr>
-          <w:p>
-            <w:pPr>
-              <w:jc w:val="center"/>
-              <w:rPr>
-                <w:rFonts w:asciiTheme="minorHAnsi" w:hAnsiTheme="minorHAnsi" w:cstheme="minorHAnsi"/>
-                <w:iCs/>
-                <w:sz w:val="32"/>
-                <w:szCs w:val="32"/>
-              </w:rPr>
-            </w:pPr>
-            <w:r>
-              <w:rPr>
-                <w:rFonts w:asciiTheme="minorHAnsi" w:hAnsiTheme="minorHAnsi" w:cstheme="minorHAnsi"/>
-                <w:iCs/>
-                <w:sz w:val="32"/>
-                <w:szCs w:val="32"/>
-              </w:rPr>
-              <w:t>Umair</w:t>
-            </w:r>
-          </w:p>
-        </w:tc>
-        <w:tc>
-          <w:tcPr>
-            <w:tcW w:w="4410" w:type="dxa"/>
-            <w:shd w:val="clear" w:color="auto" w:fill="auto"/>
-            <w:vAlign w:val="center"/>
-          </w:tcPr>
-          <w:p>
-            <w:pPr>
-              <w:jc w:val="center"/>
-              <w:rPr>
-                <w:rFonts w:asciiTheme="minorHAnsi" w:hAnsiTheme="minorHAnsi" w:cstheme="minorHAnsi"/>
-                <w:iCs/>
-                <w:sz w:val="32"/>
-                <w:szCs w:val="32"/>
-              </w:rPr>
-            </w:pPr>
-            <w:r>
-              <w:rPr>
-                <w:rFonts w:asciiTheme="minorHAnsi" w:hAnsiTheme="minorHAnsi" w:cstheme="minorHAnsi"/>
-                <w:iCs/>
-                <w:sz w:val="32"/>
-                <w:szCs w:val="32"/>
-              </w:rPr>
-              <w:t>42301-5545068-9</w:t>
+              <w:t>42301-4575204-1</w:t>
             </w:r>
           </w:p>
         </w:tc>
       </w:tr>
     </w:tbl>
+    <w:p/>
+    <w:p/>
     <w:p/>
     <w:p/>
     <w:p/>
@@ -844,7 +579,7 @@
 </file>
 
 <file path=word/numbering.xml><?xml version="1.0" encoding="utf-8"?>
-<w:numbering xmlns:wpc="http://schemas.microsoft.com/office/word/2010/wordprocessingCanvas" xmlns:cx="http://schemas.microsoft.com/office/drawing/2014/chartex" xmlns:cx1="http://schemas.microsoft.com/office/drawing/2015/9/8/chartex" xmlns:cx2="http://schemas.microsoft.com/office/drawing/2015/10/21/chartex" xmlns:cx3="http://schemas.microsoft.com/office/drawing/2016/5/9/chartex" xmlns:cx4="http://schemas.microsoft.com/office/drawing/2016/5/10/chartex" xmlns:cx5="http://schemas.microsoft.com/office/drawing/2016/5/11/chartex" xmlns:cx6="http://schemas.microsoft.com/office/drawing/2016/5/12/chartex" xmlns:cx7="http://schemas.microsoft.com/office/drawing/2016/5/13/chartex" xmlns:cx8="http://schemas.microsoft.com/office/drawing/2016/5/14/chartex" xmlns:mc="http://schemas.openxmlformats.org/markup-compatibility/2006" xmlns:aink="http://schemas.microsoft.com/office/drawing/2016/ink" xmlns:am3d="http://schemas.microsoft.com/office/drawing/2017/model3d" xmlns:o="urn:schemas-microsoft-com:office:office" xmlns:oel="http://schemas.microsoft.com/office/2019/extlst" xmlns:r="http://schemas.openxmlformats.org/officeDocument/2006/relationships" xmlns:m="http://schemas.openxmlformats.org/officeDocument/2006/math" xmlns:v="urn:schemas-microsoft-com:vml" xmlns:wp14="http://schemas.microsoft.com/office/word/2010/wordprocessingDrawing" xmlns:wp="http://schemas.openxmlformats.org/drawingml/2006/wordprocessingDrawing" xmlns:w10="urn:schemas-microsoft-com:office:word" xmlns:w="http://schemas.openxmlformats.org/wordprocessingml/2006/main" xmlns:w14="http://schemas.microsoft.com/office/word/2010/wordml" xmlns:w15="http://schemas.microsoft.com/office/word/2012/wordml" xmlns:w16cex="http://schemas.microsoft.com/office/word/2018/wordml/cex" xmlns:w16cid="http://schemas.microsoft.com/office/word/2016/wordml/cid" xmlns:w16="http://schemas.microsoft.com/office/word/2018/wordml" xmlns:w16du="http://schemas.microsoft.com/office/word/2023/wordml/word16du" xmlns:w16sdtdh="http://schemas.microsoft.com/office/word/2020/wordml/sdtdatahash" xmlns:w16se="http://schemas.microsoft.com/office/word/2015/wordml/symex" xmlns:wpg="http://schemas.microsoft.com/office/word/2010/wordprocessingGroup" xmlns:wpi="http://schemas.microsoft.com/office/word/2010/wordprocessingInk" xmlns:wne="http://schemas.microsoft.com/office/word/2006/wordml" xmlns:wps="http://schemas.microsoft.com/office/word/2010/wordprocessingShape" mc:Ignorable="w14 w15 w16se w16cid w16 w16cex w16sdtdh w16du wp14">
+<w:numbering xmlns:wpc="http://schemas.microsoft.com/office/word/2010/wordprocessingCanvas" xmlns:cx="http://schemas.microsoft.com/office/drawing/2014/chartex" xmlns:cx1="http://schemas.microsoft.com/office/drawing/2015/9/8/chartex" xmlns:cx2="http://schemas.microsoft.com/office/drawing/2015/10/21/chartex" xmlns:cx3="http://schemas.microsoft.com/office/drawing/2016/5/9/chartex" xmlns:cx4="http://schemas.microsoft.com/office/drawing/2016/5/10/chartex" xmlns:cx5="http://schemas.microsoft.com/office/drawing/2016/5/11/chartex" xmlns:cx6="http://schemas.microsoft.com/office/drawing/2016/5/12/chartex" xmlns:cx7="http://schemas.microsoft.com/office/drawing/2016/5/13/chartex" xmlns:cx8="http://schemas.microsoft.com/office/drawing/2016/5/14/chartex" xmlns:mc="http://schemas.openxmlformats.org/markup-compatibility/2006" xmlns:aink="http://schemas.microsoft.com/office/drawing/2016/ink" xmlns:am3d="http://schemas.microsoft.com/office/drawing/2017/model3d" xmlns:o="urn:schemas-microsoft-com:office:office" xmlns:oel="http://schemas.microsoft.com/office/2019/extlst" xmlns:r="http://schemas.openxmlformats.org/officeDocument/2006/relationships" xmlns:m="http://schemas.openxmlformats.org/officeDocument/2006/math" xmlns:v="urn:schemas-microsoft-com:vml" xmlns:wp14="http://schemas.microsoft.com/office/word/2010/wordprocessingDrawing" xmlns:wp="http://schemas.openxmlformats.org/drawingml/2006/wordprocessingDrawing" xmlns:w10="urn:schemas-microsoft-com:office:word" xmlns:w="http://schemas.openxmlformats.org/wordprocessingml/2006/main" xmlns:w14="http://schemas.microsoft.com/office/word/2010/wordml" xmlns:w15="http://schemas.microsoft.com/office/word/2012/wordml" xmlns:w16cex="http://schemas.microsoft.com/office/word/2018/wordml/cex" xmlns:w16cid="http://schemas.microsoft.com/office/word/2016/wordml/cid" xmlns:w16="http://schemas.microsoft.com/office/word/2018/wordml" xmlns:w16du="http://schemas.microsoft.com/office/word/2023/wordml/word16du" xmlns:w16sdtdh="http://schemas.microsoft.com/office/word/2020/wordml/sdtdatahash" xmlns:w16sdtfl="http://schemas.microsoft.com/office/word/2024/wordml/sdtformatlock" xmlns:w16se="http://schemas.microsoft.com/office/word/2015/wordml/symex" xmlns:wpg="http://schemas.microsoft.com/office/word/2010/wordprocessingGroup" xmlns:wpi="http://schemas.microsoft.com/office/word/2010/wordprocessingInk" xmlns:wne="http://schemas.microsoft.com/office/word/2006/wordml" xmlns:wps="http://schemas.microsoft.com/office/word/2010/wordprocessingShape" mc:Ignorable="w14 w15 w16se w16cid w16 w16cex w16sdtdh w16sdtfl w16du wp14">
   <w:abstractNum w:abstractNumId="0" w15:restartNumberingAfterBreak="0">
     <w:nsid w:val="08485B65"/>
     <w:multiLevelType w:val="hybridMultilevel"/>
@@ -1060,7 +795,7 @@
 </file>
 
 <file path=word/styles.xml><?xml version="1.0" encoding="utf-8"?>
-<w:styles xmlns:mc="http://schemas.openxmlformats.org/markup-compatibility/2006" xmlns:r="http://schemas.openxmlformats.org/officeDocument/2006/relationships" xmlns:w="http://schemas.openxmlformats.org/wordprocessingml/2006/main" xmlns:w14="http://schemas.microsoft.com/office/word/2010/wordml" xmlns:w15="http://schemas.microsoft.com/office/word/2012/wordml" xmlns:w16cex="http://schemas.microsoft.com/office/word/2018/wordml/cex" xmlns:w16cid="http://schemas.microsoft.com/office/word/2016/wordml/cid" xmlns:w16="http://schemas.microsoft.com/office/word/2018/wordml" xmlns:w16du="http://schemas.microsoft.com/office/word/2023/wordml/word16du" xmlns:w16sdtdh="http://schemas.microsoft.com/office/word/2020/wordml/sdtdatahash" xmlns:w16se="http://schemas.microsoft.com/office/word/2015/wordml/symex" mc:Ignorable="w14 w15 w16se w16cid w16 w16cex w16sdtdh w16du">
+<w:styles xmlns:mc="http://schemas.openxmlformats.org/markup-compatibility/2006" xmlns:r="http://schemas.openxmlformats.org/officeDocument/2006/relationships" xmlns:w="http://schemas.openxmlformats.org/wordprocessingml/2006/main" xmlns:w14="http://schemas.microsoft.com/office/word/2010/wordml" xmlns:w15="http://schemas.microsoft.com/office/word/2012/wordml" xmlns:w16cex="http://schemas.microsoft.com/office/word/2018/wordml/cex" xmlns:w16cid="http://schemas.microsoft.com/office/word/2016/wordml/cid" xmlns:w16="http://schemas.microsoft.com/office/word/2018/wordml" xmlns:w16du="http://schemas.microsoft.com/office/word/2023/wordml/word16du" xmlns:w16sdtdh="http://schemas.microsoft.com/office/word/2020/wordml/sdtdatahash" xmlns:w16sdtfl="http://schemas.microsoft.com/office/word/2024/wordml/sdtformatlock" xmlns:w16se="http://schemas.microsoft.com/office/word/2015/wordml/symex" mc:Ignorable="w14 w15 w16se w16cid w16 w16cex w16sdtdh w16sdtfl w16du">
   <w:docDefaults>
     <w:rPrDefault>
       <w:rPr>
